--- a/WordDocuments/Calibri/0831.docx
+++ b/WordDocuments/Calibri/0831.docx
@@ -12,7 +12,7 @@
           <w:color w:val="000000"/>
           <w:sz w:val="44"/>
         </w:rPr>
-        <w:t>Cosmic Symphony: Unveiling the Music of the Universe</w:t>
+        <w:t>The Universality of Mathematics: Unraveling the Cosmos's Enigmatic Symphony</w:t>
       </w:r>
     </w:p>
     <w:p>
@@ -26,23 +26,7 @@
           <w:color w:val="000000"/>
           <w:sz w:val="36"/>
         </w:rPr>
-        <w:t>Dr</w:t>
-      </w:r>
-      <w:r>
-        <w:rPr>
-          <w:rFonts w:ascii="Calibri" w:hAnsi="Calibri"/>
-          <w:color w:val="000000"/>
-          <w:sz w:val="36"/>
-        </w:rPr>
-        <w:t>.</w:t>
-      </w:r>
-      <w:r>
-        <w:rPr>
-          <w:rFonts w:ascii="Calibri" w:hAnsi="Calibri"/>
-          <w:color w:val="000000"/>
-          <w:sz w:val="36"/>
-        </w:rPr>
-        <w:t xml:space="preserve"> Hayden Caldwell</w:t>
+        <w:t>Sophia Carter</w:t>
       </w:r>
     </w:p>
     <w:p>
@@ -55,7 +39,7 @@
           <w:color w:val="000000"/>
           <w:sz w:val="32"/>
         </w:rPr>
-        <w:t>astrophysics@astrotech</w:t>
+        <w:t>sophicarter@highed</w:t>
       </w:r>
       <w:r>
         <w:rPr>
@@ -71,7 +55,7 @@
           <w:color w:val="000000"/>
           <w:sz w:val="32"/>
         </w:rPr>
-        <w:t>edu</w:t>
+        <w:t>net</w:t>
       </w:r>
     </w:p>
     <w:p/>
@@ -82,7 +66,7 @@
           <w:color w:val="000000"/>
           <w:sz w:val="24"/>
         </w:rPr>
-        <w:t>The cosmos, an enchanting tapestry of celestial bodies and cosmic phenomena, has long held humanity's gaze</w:t>
+        <w:t>In the realm of human knowledge, mathematics reigns supreme as a fundamental language capable of describing the very fabric of reality</w:t>
       </w:r>
       <w:r>
         <w:rPr>
@@ -98,7 +82,7 @@
           <w:color w:val="000000"/>
           <w:sz w:val="24"/>
         </w:rPr>
-        <w:t xml:space="preserve"> From the earliest astronomers gazing at the night sky with wonder, we have sought to decipher the secrets of the universe</w:t>
+        <w:t xml:space="preserve"> From the intricate patterns found in nature to the boundless expanses of the cosmos, mathematics provides a lens through which we can decipher the hidden harmonies of the universe</w:t>
       </w:r>
       <w:r>
         <w:rPr>
@@ -114,7 +98,7 @@
           <w:color w:val="000000"/>
           <w:sz w:val="24"/>
         </w:rPr>
-        <w:t xml:space="preserve"> In the pursuit of cosmic knowledge, scientists have discovered that the universe holds a symphony of sound</w:t>
+        <w:t xml:space="preserve"> Its language, consisting of numbers, symbols, and equations, transcends cultural and linguistic barriers, acting as a universal code that connects all minds seeking to understand the mysteries that surround us</w:t>
       </w:r>
       <w:r>
         <w:rPr>
@@ -130,7 +114,7 @@
           <w:color w:val="000000"/>
           <w:sz w:val="24"/>
         </w:rPr>
-        <w:t xml:space="preserve"> This celestial music, traversing the vast interstellar expanse, whispers tales of cosmic events and the birth of stars</w:t>
+        <w:t xml:space="preserve"> Throughout history, mathematicians have embarked on an audacious quest to unravel the cosmic symphony, uncovering patterns that govern the ebb and flow of existence</w:t>
       </w:r>
       <w:r>
         <w:rPr>
@@ -155,7 +139,7 @@
           <w:sz w:val="24"/>
         </w:rPr>
         <w:br/>
-        <w:t>As we delve deeper into the intricacies of the cosmos, we uncover a symphony that resounds with ancient rhythms and melodious harmonies</w:t>
+        <w:t>Mathematics unveils the enigmatic symphony of the universe, revealing the fundamental principles that orchestrate the interplay of forces, particles, and celestial bodies</w:t>
       </w:r>
       <w:r>
         <w:rPr>
@@ -171,23 +155,7 @@
           <w:color w:val="000000"/>
           <w:sz w:val="24"/>
         </w:rPr>
-        <w:t xml:space="preserve"> Each celestial body, from pulsars emitting rhythmic pulses to the harmonious vibrations of gamma-ray bursts, contributes to this cosmic composition</w:t>
-      </w:r>
-      <w:r>
-        <w:rPr>
-          <w:rFonts w:ascii="Calibri" w:hAnsi="Calibri"/>
-          <w:color w:val="000000"/>
-          <w:sz w:val="24"/>
-        </w:rPr>
-        <w:t>.</w:t>
-      </w:r>
-      <w:r>
-        <w:rPr>
-          <w:rFonts w:ascii="Calibri" w:hAnsi="Calibri"/>
-          <w:color w:val="000000"/>
-          <w:sz w:val="24"/>
-        </w:rPr>
-        <w:t xml:space="preserve"> These celestial melodies resonate across vast distances, weaving a tapestry of sound that spans time and space</w:t>
+        <w:t xml:space="preserve"> From the graceful dance of electrons within atoms to the majestic pirouette of planets around stars, mathematics unveils the underlying harmony of the natural world</w:t>
       </w:r>
       <w:r>
         <w:rPr>
@@ -212,7 +180,7 @@
           <w:sz w:val="24"/>
         </w:rPr>
         <w:br/>
-        <w:t>Exploring the cosmic symphony unveils a profound understanding of the universe's dynamic processes</w:t>
+        <w:t>Mathematics, with its rigorous axioms and logical deductions, transcends the boundaries of human perception, allowing us to explore realms beyond our immediate grasp</w:t>
       </w:r>
       <w:r>
         <w:rPr>
@@ -228,7 +196,7 @@
           <w:color w:val="000000"/>
           <w:sz w:val="24"/>
         </w:rPr>
-        <w:t xml:space="preserve"> Through the language of sound, we glean insights into the life cycles of stars, the tumultuous dynamics of black holes, and the cosmic forces that shape galactic evolution</w:t>
+        <w:t xml:space="preserve"> It opens windows into dimensions unseen, enabling us to comprehend phenomena that are too vast or too minute for our senses to apprehend directly</w:t>
       </w:r>
       <w:r>
         <w:rPr>
@@ -244,7 +212,7 @@
           <w:color w:val="000000"/>
           <w:sz w:val="24"/>
         </w:rPr>
-        <w:t xml:space="preserve"> This celestial music enriches our comprehension of the universe's grandeur, allowing us to perceive the cosmos as a harmonious orchestra of celestial wonders</w:t>
+        <w:t xml:space="preserve"> Through its capacity for abstraction, mathematics empowers us to investigate concepts that lie outside the realm of our everyday experiences</w:t>
       </w:r>
       <w:r>
         <w:rPr>
@@ -271,7 +239,7 @@
           <w:rFonts w:ascii="Calibri" w:hAnsi="Calibri"/>
           <w:color w:val="000000"/>
         </w:rPr>
-        <w:t>The cosmos, with its symphony of celestial sounds, offers a profound testament to the interconnectedness of the universe</w:t>
+        <w:t>In conclusion, mathematics serves as an indispensable tool for comprehending the enigmatic symphony of the cosmos</w:t>
       </w:r>
       <w:r>
         <w:rPr>
@@ -285,7 +253,7 @@
           <w:rFonts w:ascii="Calibri" w:hAnsi="Calibri"/>
           <w:color w:val="000000"/>
         </w:rPr>
-        <w:t xml:space="preserve"> As we strive to decode this cosmic symphony, we not only unravel the secrets of the universe but also deepen our appreciation for its awe-inspiring beauty</w:t>
+        <w:t xml:space="preserve"> It provides a language that transcends cultural, linguistic, and perceived dimensions, enabling us to unveil the mysteries of the natural world</w:t>
       </w:r>
       <w:r>
         <w:rPr>
@@ -299,7 +267,43 @@
           <w:rFonts w:ascii="Calibri" w:hAnsi="Calibri"/>
           <w:color w:val="000000"/>
         </w:rPr>
-        <w:t xml:space="preserve"> The tapestry of cosmic melodies captivates our imagination, inspiring a sense of wonder and reverence for the intricate wonders of our universe</w:t>
+        <w:t xml:space="preserve"> From the captivating patterns found in nature to the boundless expanse of the universe, mathematics guides us in decoding the underlying harmonies that govern existence</w:t>
+      </w:r>
+      <w:r>
+        <w:rPr>
+          <w:rFonts w:ascii="Calibri" w:hAnsi="Calibri"/>
+          <w:color w:val="000000"/>
+        </w:rPr>
+        <w:t>.</w:t>
+      </w:r>
+      <w:r>
+        <w:rPr>
+          <w:rFonts w:ascii="Calibri" w:hAnsi="Calibri"/>
+          <w:color w:val="000000"/>
+        </w:rPr>
+        <w:t xml:space="preserve"> Its power lies in its ability to abstract, quantify, and represent phenomena, allowing us to explore realms beyond our </w:t>
+      </w:r>
+      <w:r>
+        <w:rPr>
+          <w:rFonts w:ascii="Calibri" w:hAnsi="Calibri"/>
+          <w:color w:val="000000"/>
+        </w:rPr>
+        <w:lastRenderedPageBreak/>
+        <w:t>immediate grasp</w:t>
+      </w:r>
+      <w:r>
+        <w:rPr>
+          <w:rFonts w:ascii="Calibri" w:hAnsi="Calibri"/>
+          <w:color w:val="000000"/>
+        </w:rPr>
+        <w:t>.</w:t>
+      </w:r>
+      <w:r>
+        <w:rPr>
+          <w:rFonts w:ascii="Calibri" w:hAnsi="Calibri"/>
+          <w:color w:val="000000"/>
+        </w:rPr>
+        <w:t xml:space="preserve"> Through mathematics, we gain a deeper appreciation for the intricate interconnectedness of the universe, fostering a sense of awe and wonder at the profound beauty of its design</w:t>
       </w:r>
       <w:r>
         <w:rPr>
@@ -309,6 +313,7 @@
         <w:t>.</w:t>
       </w:r>
     </w:p>
+    <w:p/>
     <w:sectPr>
       <w:pgSz w:w="12240" w:h="15840"/>
       <w:pgMar w:top="1440" w:right="1800" w:bottom="1440" w:left="1800" w:header="720" w:footer="720" w:gutter="0"/>
@@ -492,31 +497,31 @@
       </w:rPr>
     </w:lvl>
   </w:abstractNum>
-  <w:num w:numId="1" w16cid:durableId="508175316">
+  <w:num w:numId="1" w16cid:durableId="350686819">
     <w:abstractNumId w:val="8"/>
   </w:num>
-  <w:num w:numId="2" w16cid:durableId="2143451599">
+  <w:num w:numId="2" w16cid:durableId="695422216">
     <w:abstractNumId w:val="6"/>
   </w:num>
-  <w:num w:numId="3" w16cid:durableId="183253224">
+  <w:num w:numId="3" w16cid:durableId="758335911">
     <w:abstractNumId w:val="5"/>
   </w:num>
-  <w:num w:numId="4" w16cid:durableId="1198467558">
+  <w:num w:numId="4" w16cid:durableId="1417089060">
     <w:abstractNumId w:val="4"/>
   </w:num>
-  <w:num w:numId="5" w16cid:durableId="1720663081">
+  <w:num w:numId="5" w16cid:durableId="65810245">
     <w:abstractNumId w:val="7"/>
   </w:num>
-  <w:num w:numId="6" w16cid:durableId="381949158">
+  <w:num w:numId="6" w16cid:durableId="1459252179">
     <w:abstractNumId w:val="3"/>
   </w:num>
-  <w:num w:numId="7" w16cid:durableId="1908227051">
+  <w:num w:numId="7" w16cid:durableId="1188256073">
     <w:abstractNumId w:val="2"/>
   </w:num>
-  <w:num w:numId="8" w16cid:durableId="1220945387">
+  <w:num w:numId="8" w16cid:durableId="350957757">
     <w:abstractNumId w:val="1"/>
   </w:num>
-  <w:num w:numId="9" w16cid:durableId="46611365">
+  <w:num w:numId="9" w16cid:durableId="2058046791">
     <w:abstractNumId w:val="0"/>
   </w:num>
 </w:numbering>
